--- a/public/Max_Gleason_Resume_07_09_2025.docx
+++ b/public/Max_Gleason_Resume_07_09_2025.docx
@@ -90,6 +90,17 @@
           <w:t>https://maxgleason.netlify.app/</w:t>
         </w:r>
       </w:hyperlink>
+      <w:r>
+        <w:t xml:space="preserve"> | </w:t>
+      </w:r>
+      <w:hyperlink r:id="rId8" w:history="1">
+        <w:r>
+          <w:rPr>
+            <w:rStyle w:val="Hyperlink"/>
+          </w:rPr>
+          <w:t>https://github.com/maxgleason7</w:t>
+        </w:r>
+      </w:hyperlink>
     </w:p>
     <w:p>
       <w:pPr>
@@ -275,7 +286,7 @@
           <w:sz w:val="22"/>
           <w:szCs w:val="22"/>
         </w:rPr>
-        <w:t>TECHNICAL SKILLS</w:t>
+        <w:t>PERSONAL PROJECTS</w:t>
       </w:r>
     </w:p>
     <w:p>
@@ -283,124 +294,148 @@
         <w:spacing w:after="0" w:line="240" w:lineRule="auto"/>
         <w:rPr>
           <w:rFonts w:ascii="Times New Roman" w:hAnsi="Times New Roman" w:cs="Times New Roman"/>
-          <w:spacing w:val="-4"/>
-        </w:rPr>
-      </w:pPr>
-      <w:r>
-        <w:rPr>
-          <w:rFonts w:ascii="Times New Roman" w:hAnsi="Times New Roman" w:cs="Times New Roman"/>
           <w:b/>
           <w:bCs/>
         </w:rPr>
-        <w:t xml:space="preserve">Microsoft </w:t>
-      </w:r>
+      </w:pPr>
       <w:r>
         <w:rPr>
           <w:rFonts w:ascii="Times New Roman" w:hAnsi="Times New Roman" w:cs="Times New Roman"/>
           <w:b/>
           <w:bCs/>
         </w:rPr>
-        <w:t>Applications:</w:t>
-      </w:r>
-      <w:r>
+        <w:t>Active Directory Lab – Windows Server 2022</w:t>
+      </w:r>
+    </w:p>
+    <w:p>
+      <w:pPr>
+        <w:spacing w:after="0" w:line="240" w:lineRule="auto"/>
+        <w:rPr>
+          <w:rFonts w:ascii="Times New Roman" w:hAnsi="Times New Roman" w:cs="Times New Roman"/>
+          <w:i/>
+          <w:iCs/>
+        </w:rPr>
+      </w:pPr>
+      <w:r>
+        <w:rPr>
+          <w:rFonts w:ascii="Times New Roman" w:hAnsi="Times New Roman" w:cs="Times New Roman"/>
+          <w:i/>
+          <w:iCs/>
+        </w:rPr>
+        <w:t>Self-Directed IT Project</w:t>
+      </w:r>
+    </w:p>
+    <w:p>
+      <w:pPr>
+        <w:pStyle w:val="ListParagraph"/>
+        <w:numPr>
+          <w:ilvl w:val="0"/>
+          <w:numId w:val="18"/>
+        </w:numPr>
+        <w:spacing w:after="0" w:line="240" w:lineRule="auto"/>
+        <w:rPr>
+          <w:rFonts w:ascii="Times New Roman" w:hAnsi="Times New Roman" w:cs="Times New Roman"/>
+        </w:rPr>
+      </w:pPr>
+      <w:r>
+        <w:rPr>
+          <w:rFonts w:ascii="Times New Roman" w:hAnsi="Times New Roman" w:cs="Times New Roman"/>
+        </w:rPr>
+        <w:t>Deployed and Active Directory Domain Services (AD DS) environment on Microsoft Server 2022</w:t>
+      </w:r>
+    </w:p>
+    <w:p>
+      <w:pPr>
+        <w:pStyle w:val="ListParagraph"/>
+        <w:numPr>
+          <w:ilvl w:val="0"/>
+          <w:numId w:val="18"/>
+        </w:numPr>
+        <w:spacing w:after="0" w:line="240" w:lineRule="auto"/>
+        <w:rPr>
+          <w:rFonts w:ascii="Times New Roman" w:hAnsi="Times New Roman" w:cs="Times New Roman"/>
+        </w:rPr>
+      </w:pPr>
+      <w:r>
+        <w:rPr>
+          <w:rFonts w:ascii="Times New Roman" w:hAnsi="Times New Roman" w:cs="Times New Roman"/>
+        </w:rPr>
+        <w:t>Created Organizational Units (OUs) for USA, Europe, and Asia regions.</w:t>
+      </w:r>
+    </w:p>
+    <w:p>
+      <w:pPr>
+        <w:pStyle w:val="ListParagraph"/>
+        <w:numPr>
+          <w:ilvl w:val="0"/>
+          <w:numId w:val="18"/>
+        </w:numPr>
+        <w:spacing w:after="0" w:line="240" w:lineRule="auto"/>
+        <w:rPr>
+          <w:rFonts w:ascii="Times New Roman" w:hAnsi="Times New Roman" w:cs="Times New Roman"/>
+        </w:rPr>
+      </w:pPr>
+      <w:r>
+        <w:rPr>
+          <w:rFonts w:ascii="Times New Roman" w:hAnsi="Times New Roman" w:cs="Times New Roman"/>
+        </w:rPr>
+        <w:t>Built security groups for each region, HR, IT, Sales and added users accordingly.</w:t>
+      </w:r>
+    </w:p>
+    <w:p>
+      <w:pPr>
+        <w:pStyle w:val="ListParagraph"/>
+        <w:numPr>
+          <w:ilvl w:val="0"/>
+          <w:numId w:val="18"/>
+        </w:numPr>
+        <w:spacing w:after="0" w:line="240" w:lineRule="auto"/>
+        <w:rPr>
+          <w:rFonts w:ascii="Times New Roman" w:hAnsi="Times New Roman" w:cs="Times New Roman"/>
+        </w:rPr>
+      </w:pPr>
+      <w:r>
+        <w:rPr>
+          <w:rFonts w:ascii="Times New Roman" w:hAnsi="Times New Roman" w:cs="Times New Roman"/>
+        </w:rPr>
+        <w:t>Build Distro Lists per department</w:t>
+      </w:r>
+    </w:p>
+    <w:p>
+      <w:pPr>
+        <w:pStyle w:val="ListParagraph"/>
+        <w:numPr>
+          <w:ilvl w:val="0"/>
+          <w:numId w:val="18"/>
+        </w:numPr>
+        <w:spacing w:after="0" w:line="240" w:lineRule="auto"/>
+        <w:rPr>
+          <w:rFonts w:ascii="Times New Roman" w:hAnsi="Times New Roman" w:cs="Times New Roman"/>
+        </w:rPr>
+      </w:pPr>
+      <w:r>
+        <w:rPr>
+          <w:rFonts w:ascii="Times New Roman" w:hAnsi="Times New Roman" w:cs="Times New Roman"/>
+        </w:rPr>
+        <w:t>Configured Group Policy Objects (GPOs) for password policy, control panel restrictions, desktop restrictions, and mapped drives per department.</w:t>
+      </w:r>
+    </w:p>
+    <w:p>
+      <w:pPr>
+        <w:spacing w:after="0" w:line="240" w:lineRule="auto"/>
         <w:rPr>
           <w:rFonts w:ascii="Times New Roman" w:hAnsi="Times New Roman" w:cs="Times New Roman"/>
           <w:b/>
           <w:bCs/>
         </w:rPr>
-        <w:t xml:space="preserve"> </w:t>
-      </w:r>
-      <w:r>
-        <w:rPr>
-          <w:rFonts w:ascii="Times New Roman" w:hAnsi="Times New Roman" w:cs="Times New Roman"/>
-        </w:rPr>
-        <w:t>Microsoft</w:t>
-      </w:r>
-      <w:r>
-        <w:rPr>
-          <w:rFonts w:ascii="Times New Roman" w:hAnsi="Times New Roman" w:cs="Times New Roman"/>
-          <w:spacing w:val="-4"/>
-        </w:rPr>
-        <w:t xml:space="preserve"> </w:t>
-      </w:r>
-      <w:r>
-        <w:rPr>
-          <w:rFonts w:ascii="Times New Roman" w:hAnsi="Times New Roman" w:cs="Times New Roman"/>
-        </w:rPr>
-        <w:t>Office</w:t>
-      </w:r>
-      <w:r>
-        <w:rPr>
-          <w:rFonts w:ascii="Times New Roman" w:hAnsi="Times New Roman" w:cs="Times New Roman"/>
-          <w:spacing w:val="-11"/>
-        </w:rPr>
-        <w:t xml:space="preserve"> </w:t>
-      </w:r>
-      <w:r>
-        <w:rPr>
-          <w:rFonts w:ascii="Times New Roman" w:hAnsi="Times New Roman" w:cs="Times New Roman"/>
-        </w:rPr>
-        <w:t>Excel,</w:t>
-      </w:r>
-      <w:r>
-        <w:rPr>
-          <w:rFonts w:ascii="Times New Roman" w:hAnsi="Times New Roman" w:cs="Times New Roman"/>
-          <w:spacing w:val="-3"/>
-        </w:rPr>
-        <w:t xml:space="preserve"> </w:t>
-      </w:r>
-      <w:r>
-        <w:rPr>
-          <w:rFonts w:ascii="Times New Roman" w:hAnsi="Times New Roman" w:cs="Times New Roman"/>
-        </w:rPr>
-        <w:t>PowerPoint,</w:t>
-      </w:r>
-      <w:r>
-        <w:rPr>
-          <w:rFonts w:ascii="Times New Roman" w:hAnsi="Times New Roman" w:cs="Times New Roman"/>
-          <w:spacing w:val="-3"/>
-        </w:rPr>
-        <w:t xml:space="preserve"> </w:t>
-      </w:r>
-      <w:r>
-        <w:rPr>
-          <w:rFonts w:ascii="Times New Roman" w:hAnsi="Times New Roman" w:cs="Times New Roman"/>
-        </w:rPr>
-        <w:t>and</w:t>
-      </w:r>
-      <w:r>
-        <w:rPr>
-          <w:rFonts w:ascii="Times New Roman" w:hAnsi="Times New Roman" w:cs="Times New Roman"/>
-          <w:spacing w:val="-9"/>
-        </w:rPr>
-        <w:t xml:space="preserve"> </w:t>
-      </w:r>
-      <w:r>
-        <w:rPr>
-          <w:rFonts w:ascii="Times New Roman" w:hAnsi="Times New Roman" w:cs="Times New Roman"/>
-        </w:rPr>
-        <w:t>Word</w:t>
-      </w:r>
-      <w:r>
-        <w:rPr>
-          <w:rFonts w:ascii="Times New Roman" w:hAnsi="Times New Roman" w:cs="Times New Roman"/>
-          <w:spacing w:val="1"/>
-        </w:rPr>
-        <w:t xml:space="preserve"> </w:t>
-      </w:r>
-      <w:r>
-        <w:rPr>
-          <w:rFonts w:ascii="Times New Roman" w:hAnsi="Times New Roman" w:cs="Times New Roman"/>
-          <w:spacing w:val="-4"/>
-        </w:rPr>
-        <w:t>2019</w:t>
-      </w:r>
-      <w:r>
-        <w:rPr>
-          <w:rFonts w:ascii="Times New Roman" w:hAnsi="Times New Roman" w:cs="Times New Roman"/>
-          <w:spacing w:val="-4"/>
-        </w:rPr>
-        <w:t>, Active Directory</w:t>
+      </w:pPr>
+      <w:r>
+        <w:rPr>
+          <w:rFonts w:ascii="Times New Roman" w:hAnsi="Times New Roman" w:cs="Times New Roman"/>
+          <w:b/>
+          <w:bCs/>
+        </w:rPr>
+        <w:t>Personal Portfolio Website – Python, React, CSS, Netlify</w:t>
       </w:r>
     </w:p>
     <w:p>
@@ -408,33 +443,92 @@
         <w:spacing w:after="0" w:line="240" w:lineRule="auto"/>
         <w:rPr>
           <w:rFonts w:ascii="Times New Roman" w:hAnsi="Times New Roman" w:cs="Times New Roman"/>
-          <w:spacing w:val="-4"/>
-        </w:rPr>
-      </w:pPr>
-      <w:r>
+          <w:i/>
+          <w:iCs/>
+        </w:rPr>
+      </w:pPr>
+      <w:r>
+        <w:rPr>
+          <w:rFonts w:ascii="Times New Roman" w:hAnsi="Times New Roman" w:cs="Times New Roman"/>
+          <w:i/>
+          <w:iCs/>
+        </w:rPr>
+        <w:t>Self-Directed Full Stack Project</w:t>
+      </w:r>
+    </w:p>
+    <w:p>
+      <w:pPr>
+        <w:pStyle w:val="ListParagraph"/>
+        <w:numPr>
+          <w:ilvl w:val="0"/>
+          <w:numId w:val="19"/>
+        </w:numPr>
+        <w:spacing w:after="0" w:line="240" w:lineRule="auto"/>
+        <w:rPr>
+          <w:rFonts w:ascii="Times New Roman" w:hAnsi="Times New Roman" w:cs="Times New Roman"/>
+        </w:rPr>
+      </w:pPr>
+      <w:r>
+        <w:rPr>
+          <w:rFonts w:ascii="Times New Roman" w:hAnsi="Times New Roman" w:cs="Times New Roman"/>
+        </w:rPr>
+        <w:t>Developed a responsive web application using Python, React.js, and CSS for styling.</w:t>
+      </w:r>
+    </w:p>
+    <w:p>
+      <w:pPr>
+        <w:pStyle w:val="ListParagraph"/>
+        <w:numPr>
+          <w:ilvl w:val="0"/>
+          <w:numId w:val="19"/>
+        </w:numPr>
+        <w:spacing w:after="0" w:line="240" w:lineRule="auto"/>
+        <w:rPr>
+          <w:rFonts w:ascii="Times New Roman" w:hAnsi="Times New Roman" w:cs="Times New Roman"/>
+        </w:rPr>
+      </w:pPr>
+      <w:r>
+        <w:rPr>
+          <w:rFonts w:ascii="Times New Roman" w:hAnsi="Times New Roman" w:cs="Times New Roman"/>
+        </w:rPr>
+        <w:t>Ensure cross-browser compatibility and mobile responsiveness.</w:t>
+      </w:r>
+    </w:p>
+    <w:p>
+      <w:pPr>
+        <w:pStyle w:val="ListParagraph"/>
+        <w:numPr>
+          <w:ilvl w:val="0"/>
+          <w:numId w:val="19"/>
+        </w:numPr>
+        <w:spacing w:after="0" w:line="240" w:lineRule="auto"/>
+        <w:rPr>
+          <w:rFonts w:ascii="Times New Roman" w:hAnsi="Times New Roman" w:cs="Times New Roman"/>
+        </w:rPr>
+      </w:pPr>
+      <w:r>
+        <w:rPr>
+          <w:rFonts w:ascii="Times New Roman" w:hAnsi="Times New Roman" w:cs="Times New Roman"/>
+        </w:rPr>
+        <w:t>Deployed the site using Netlify with version control via Git and GitHub.</w:t>
+      </w:r>
+    </w:p>
+    <w:p>
+      <w:pPr>
+        <w:spacing w:after="0" w:line="240" w:lineRule="auto"/>
         <w:rPr>
           <w:rFonts w:ascii="Times New Roman" w:hAnsi="Times New Roman" w:cs="Times New Roman"/>
           <w:b/>
           <w:bCs/>
-          <w:spacing w:val="-4"/>
-        </w:rPr>
-        <w:t xml:space="preserve">Packet Analysis &amp; Virtual Machine </w:t>
-      </w:r>
+        </w:rPr>
+      </w:pPr>
       <w:r>
         <w:rPr>
           <w:rFonts w:ascii="Times New Roman" w:hAnsi="Times New Roman" w:cs="Times New Roman"/>
           <w:b/>
           <w:bCs/>
-          <w:spacing w:val="-4"/>
-        </w:rPr>
-        <w:t xml:space="preserve">Applications: </w:t>
-      </w:r>
-      <w:r>
-        <w:rPr>
-          <w:rFonts w:ascii="Times New Roman" w:hAnsi="Times New Roman" w:cs="Times New Roman"/>
-          <w:spacing w:val="-4"/>
-        </w:rPr>
-        <w:t>Packet Tracer, Wireshark, Oracle VirtualBox, VMware</w:t>
+        </w:rPr>
+        <w:t>Python Network Scanner – IPv4 Port Scanning Tool</w:t>
       </w:r>
     </w:p>
     <w:p>
@@ -442,28 +536,26 @@
         <w:spacing w:after="0" w:line="240" w:lineRule="auto"/>
         <w:rPr>
           <w:rFonts w:ascii="Times New Roman" w:hAnsi="Times New Roman" w:cs="Times New Roman"/>
-          <w:spacing w:val="-4"/>
-        </w:rPr>
-      </w:pPr>
-      <w:r>
-        <w:rPr>
-          <w:rFonts w:ascii="Times New Roman" w:hAnsi="Times New Roman" w:cs="Times New Roman"/>
-          <w:b/>
-          <w:bCs/>
-          <w:spacing w:val="-4"/>
-        </w:rPr>
-        <w:t xml:space="preserve">Operating Systems: </w:t>
-      </w:r>
-      <w:r>
-        <w:rPr>
-          <w:rFonts w:ascii="Times New Roman" w:hAnsi="Times New Roman" w:cs="Times New Roman"/>
-          <w:spacing w:val="-4"/>
-        </w:rPr>
-        <w:t>Windows 10, 11, Kali Linux</w:t>
-      </w:r>
-    </w:p>
-    <w:p>
-      <w:pPr>
+          <w:i/>
+          <w:iCs/>
+        </w:rPr>
+      </w:pPr>
+      <w:r>
+        <w:rPr>
+          <w:rFonts w:ascii="Times New Roman" w:hAnsi="Times New Roman" w:cs="Times New Roman"/>
+          <w:i/>
+          <w:iCs/>
+        </w:rPr>
+        <w:t>Self-Built Cybersecurity Utility</w:t>
+      </w:r>
+    </w:p>
+    <w:p>
+      <w:pPr>
+        <w:pStyle w:val="ListParagraph"/>
+        <w:numPr>
+          <w:ilvl w:val="0"/>
+          <w:numId w:val="20"/>
+        </w:numPr>
         <w:spacing w:after="0" w:line="240" w:lineRule="auto"/>
         <w:rPr>
           <w:rFonts w:ascii="Times New Roman" w:hAnsi="Times New Roman" w:cs="Times New Roman"/>
@@ -472,28 +564,17 @@
       <w:r>
         <w:rPr>
           <w:rFonts w:ascii="Times New Roman" w:hAnsi="Times New Roman" w:cs="Times New Roman"/>
-          <w:b/>
-          <w:bCs/>
-        </w:rPr>
-        <w:t>Security:</w:t>
-      </w:r>
-      <w:r>
-        <w:rPr>
-          <w:rFonts w:ascii="Times New Roman" w:hAnsi="Times New Roman" w:cs="Times New Roman"/>
-          <w:b/>
-          <w:bCs/>
-        </w:rPr>
-        <w:t xml:space="preserve"> </w:t>
-      </w:r>
-      <w:r>
-        <w:rPr>
-          <w:rFonts w:ascii="Times New Roman" w:hAnsi="Times New Roman" w:cs="Times New Roman"/>
-        </w:rPr>
-        <w:t>Metasploit, Netcat, Nmap, Nessus, Hydra</w:t>
-      </w:r>
-    </w:p>
-    <w:p>
-      <w:pPr>
+        </w:rPr>
+        <w:t>Developed a Python-based network scanner to identify active hosts on IPv4 networks using socket and ipaddress modules.</w:t>
+      </w:r>
+    </w:p>
+    <w:p>
+      <w:pPr>
+        <w:pStyle w:val="ListParagraph"/>
+        <w:numPr>
+          <w:ilvl w:val="0"/>
+          <w:numId w:val="20"/>
+        </w:numPr>
         <w:spacing w:after="0" w:line="240" w:lineRule="auto"/>
         <w:rPr>
           <w:rFonts w:ascii="Times New Roman" w:hAnsi="Times New Roman" w:cs="Times New Roman"/>
@@ -502,84 +583,28 @@
       <w:r>
         <w:rPr>
           <w:rFonts w:ascii="Times New Roman" w:hAnsi="Times New Roman" w:cs="Times New Roman"/>
-          <w:b/>
-          <w:bCs/>
-        </w:rPr>
-        <w:t xml:space="preserve">Networking: </w:t>
-      </w:r>
-      <w:r>
-        <w:rPr>
-          <w:rFonts w:ascii="Times New Roman" w:hAnsi="Times New Roman" w:cs="Times New Roman"/>
-        </w:rPr>
-        <w:t>TCP/IP, DNS, HTTPS, VLANS</w:t>
-      </w:r>
-    </w:p>
-    <w:p>
-      <w:pPr>
+        </w:rPr>
+        <w:t>Designed CLI tool for scanning /24 networks, supporting custom port ranges and timeout settings.</w:t>
+      </w:r>
+    </w:p>
+    <w:p>
+      <w:pPr>
+        <w:pStyle w:val="ListParagraph"/>
+        <w:numPr>
+          <w:ilvl w:val="0"/>
+          <w:numId w:val="20"/>
+        </w:numPr>
         <w:spacing w:after="0" w:line="240" w:lineRule="auto"/>
         <w:rPr>
           <w:rFonts w:ascii="Times New Roman" w:hAnsi="Times New Roman" w:cs="Times New Roman"/>
-          <w:spacing w:val="-4"/>
-        </w:rPr>
-      </w:pPr>
-      <w:r>
-        <w:rPr>
-          <w:rFonts w:ascii="Times New Roman" w:hAnsi="Times New Roman" w:cs="Times New Roman"/>
-          <w:b/>
-          <w:bCs/>
-          <w:spacing w:val="-4"/>
-        </w:rPr>
-        <w:t xml:space="preserve">Certifications: </w:t>
-      </w:r>
-      <w:r>
-        <w:rPr>
-          <w:rFonts w:ascii="Times New Roman" w:hAnsi="Times New Roman" w:cs="Times New Roman"/>
-          <w:spacing w:val="-4"/>
-        </w:rPr>
-        <w:t>Actively pursuing COMPTIA Security+</w:t>
-      </w:r>
-    </w:p>
-    <w:p>
-      <w:pPr>
-        <w:spacing w:after="0" w:line="240" w:lineRule="auto"/>
-        <w:rPr>
-          <w:rFonts w:ascii="Times New Roman" w:hAnsi="Times New Roman" w:cs="Times New Roman"/>
-          <w:spacing w:val="-4"/>
-        </w:rPr>
-      </w:pPr>
-      <w:r>
-        <w:rPr>
-          <w:rFonts w:ascii="Times New Roman" w:hAnsi="Times New Roman" w:cs="Times New Roman"/>
-          <w:b/>
-          <w:bCs/>
-          <w:spacing w:val="-4"/>
-        </w:rPr>
-        <w:t xml:space="preserve">Other Certifications: </w:t>
-      </w:r>
-      <w:r>
-        <w:rPr>
-          <w:rFonts w:ascii="Times New Roman" w:hAnsi="Times New Roman" w:cs="Times New Roman"/>
-          <w:spacing w:val="-4"/>
-        </w:rPr>
-        <w:t xml:space="preserve">Pre-Security Certified in </w:t>
-      </w:r>
-      <w:proofErr w:type="spellStart"/>
-      <w:r>
-        <w:rPr>
-          <w:rFonts w:ascii="Times New Roman" w:hAnsi="Times New Roman" w:cs="Times New Roman"/>
-          <w:spacing w:val="-4"/>
-        </w:rPr>
-        <w:t>TryHackMe</w:t>
-      </w:r>
-      <w:proofErr w:type="spellEnd"/>
-    </w:p>
-    <w:p>
-      <w:pPr>
-        <w:spacing w:after="0" w:line="240" w:lineRule="auto"/>
-        <w:rPr>
-          <w:rFonts w:ascii="Times New Roman" w:hAnsi="Times New Roman" w:cs="Times New Roman"/>
-        </w:rPr>
-      </w:pPr>
+        </w:rPr>
+      </w:pPr>
+      <w:r>
+        <w:rPr>
+          <w:rFonts w:ascii="Times New Roman" w:hAnsi="Times New Roman" w:cs="Times New Roman"/>
+        </w:rPr>
+        <w:t>Gained practical understanding of TCP/IP, programming, and basic network reconnaissance techniques.</w:t>
+      </w:r>
     </w:p>
     <w:p>
       <w:pPr>
@@ -878,7 +903,7 @@
           <w:rFonts w:ascii="Times New Roman" w:hAnsi="Times New Roman" w:cs="Times New Roman"/>
         </w:rPr>
       </w:pPr>
-      <w:hyperlink r:id="rId8">
+      <w:hyperlink r:id="rId9">
         <w:r>
           <w:rPr>
             <w:rFonts w:ascii="Times New Roman" w:hAnsi="Times New Roman" w:cs="Times New Roman"/>
@@ -1102,195 +1127,6 @@
     </w:p>
     <w:p>
       <w:pPr>
-        <w:widowControl w:val="0"/>
-        <w:tabs>
-          <w:tab w:val="left" w:pos="921"/>
-        </w:tabs>
-        <w:autoSpaceDE w:val="0"/>
-        <w:autoSpaceDN w:val="0"/>
-        <w:spacing w:after="0" w:line="269" w:lineRule="exact"/>
-        <w:rPr>
-          <w:rFonts w:ascii="Times New Roman" w:hAnsi="Times New Roman" w:cs="Times New Roman"/>
-        </w:rPr>
-      </w:pPr>
-    </w:p>
-    <w:p>
-      <w:pPr>
-        <w:pStyle w:val="Heading1"/>
-        <w:pBdr>
-          <w:bottom w:val="single" w:sz="4" w:space="1" w:color="auto"/>
-        </w:pBdr>
-        <w:spacing w:before="160"/>
-        <w:rPr>
-          <w:rFonts w:ascii="Times New Roman" w:hAnsi="Times New Roman" w:cs="Times New Roman"/>
-          <w:b w:val="0"/>
-          <w:bCs/>
-          <w:sz w:val="22"/>
-          <w:szCs w:val="22"/>
-        </w:rPr>
-      </w:pPr>
-      <w:r>
-        <w:rPr>
-          <w:rFonts w:ascii="Times New Roman" w:hAnsi="Times New Roman" w:cs="Times New Roman"/>
-          <w:b w:val="0"/>
-          <w:bCs/>
-          <w:sz w:val="22"/>
-          <w:szCs w:val="22"/>
-        </w:rPr>
-        <w:t>CAMPUS ENGAGEMENT AND LEADERSHIP</w:t>
-      </w:r>
-    </w:p>
-    <w:p>
-      <w:pPr>
-        <w:tabs>
-          <w:tab w:val="right" w:pos="10800"/>
-        </w:tabs>
-        <w:spacing w:after="0" w:line="240" w:lineRule="auto"/>
-        <w:rPr>
-          <w:rFonts w:ascii="Times New Roman" w:hAnsi="Times New Roman" w:cs="Times New Roman"/>
-        </w:rPr>
-      </w:pPr>
-      <w:r>
-        <w:rPr>
-          <w:rFonts w:ascii="Times New Roman" w:hAnsi="Times New Roman" w:cs="Times New Roman"/>
-          <w:b/>
-        </w:rPr>
-        <w:t>Management Information Systems Association (MISA)</w:t>
-      </w:r>
-      <w:r>
-        <w:rPr>
-          <w:rFonts w:ascii="Times New Roman" w:hAnsi="Times New Roman" w:cs="Times New Roman"/>
-          <w:bCs/>
-        </w:rPr>
-        <w:t>, Board Member</w:t>
-      </w:r>
-      <w:r>
-        <w:rPr>
-          <w:rFonts w:ascii="Times New Roman" w:hAnsi="Times New Roman" w:cs="Times New Roman"/>
-          <w:i/>
-        </w:rPr>
-        <w:t xml:space="preserve"> </w:t>
-      </w:r>
-      <w:r>
-        <w:rPr>
-          <w:rFonts w:ascii="Times New Roman" w:hAnsi="Times New Roman" w:cs="Times New Roman"/>
-          <w:i/>
-        </w:rPr>
-        <w:tab/>
-      </w:r>
-      <w:r>
-        <w:rPr>
-          <w:rFonts w:ascii="Times New Roman" w:hAnsi="Times New Roman" w:cs="Times New Roman"/>
-        </w:rPr>
-        <w:t>Fall 2022-Present</w:t>
-      </w:r>
-    </w:p>
-    <w:p>
-      <w:pPr>
-        <w:pStyle w:val="ListParagraph"/>
-        <w:numPr>
-          <w:ilvl w:val="0"/>
-          <w:numId w:val="4"/>
-        </w:numPr>
-        <w:tabs>
-          <w:tab w:val="right" w:pos="10800"/>
-        </w:tabs>
-        <w:spacing w:after="0" w:line="240" w:lineRule="auto"/>
-        <w:rPr>
-          <w:rFonts w:ascii="Times New Roman" w:hAnsi="Times New Roman" w:cs="Times New Roman"/>
-          <w:i/>
-        </w:rPr>
-      </w:pPr>
-      <w:r>
-        <w:rPr>
-          <w:rFonts w:ascii="Times New Roman" w:hAnsi="Times New Roman" w:cs="Times New Roman"/>
-        </w:rPr>
-        <w:t>Served as Social Media Manger from September 2022 – December 2024</w:t>
-      </w:r>
-    </w:p>
-    <w:p>
-      <w:pPr>
-        <w:pStyle w:val="ListParagraph"/>
-        <w:numPr>
-          <w:ilvl w:val="0"/>
-          <w:numId w:val="4"/>
-        </w:numPr>
-        <w:tabs>
-          <w:tab w:val="right" w:pos="10800"/>
-        </w:tabs>
-        <w:spacing w:after="0" w:line="240" w:lineRule="auto"/>
-        <w:rPr>
-          <w:rFonts w:ascii="Times New Roman" w:hAnsi="Times New Roman" w:cs="Times New Roman"/>
-          <w:i/>
-        </w:rPr>
-      </w:pPr>
-      <w:r>
-        <w:rPr>
-          <w:rFonts w:ascii="Times New Roman" w:hAnsi="Times New Roman" w:cs="Times New Roman"/>
-        </w:rPr>
-        <w:t>Collaborated with</w:t>
-      </w:r>
-      <w:r>
-        <w:rPr>
-          <w:rFonts w:ascii="Times New Roman" w:hAnsi="Times New Roman" w:cs="Times New Roman"/>
-        </w:rPr>
-        <w:t xml:space="preserve"> fellow MISA officers to bring in professionals in our industry to speak with members during events.</w:t>
-      </w:r>
-      <w:r>
-        <w:rPr>
-          <w:rFonts w:ascii="Times New Roman" w:hAnsi="Times New Roman" w:cs="Times New Roman"/>
-        </w:rPr>
-        <w:t xml:space="preserve"> </w:t>
-      </w:r>
-    </w:p>
-    <w:p>
-      <w:pPr>
-        <w:pStyle w:val="ListParagraph"/>
-        <w:numPr>
-          <w:ilvl w:val="0"/>
-          <w:numId w:val="4"/>
-        </w:numPr>
-        <w:tabs>
-          <w:tab w:val="right" w:pos="10800"/>
-        </w:tabs>
-        <w:spacing w:after="0" w:line="240" w:lineRule="auto"/>
-        <w:rPr>
-          <w:rFonts w:ascii="Times New Roman" w:hAnsi="Times New Roman" w:cs="Times New Roman"/>
-          <w:i/>
-        </w:rPr>
-      </w:pPr>
-      <w:r>
-        <w:rPr>
-          <w:rFonts w:ascii="Times New Roman" w:hAnsi="Times New Roman" w:cs="Times New Roman"/>
-        </w:rPr>
-        <w:t>Participated with fellow MISA members and faculty through skill-based workshops, networking events, and socials.</w:t>
-      </w:r>
-    </w:p>
-    <w:p>
-      <w:pPr>
-        <w:pStyle w:val="ListParagraph"/>
-        <w:numPr>
-          <w:ilvl w:val="0"/>
-          <w:numId w:val="4"/>
-        </w:numPr>
-        <w:tabs>
-          <w:tab w:val="right" w:pos="10800"/>
-        </w:tabs>
-        <w:spacing w:after="0" w:line="240" w:lineRule="auto"/>
-        <w:rPr>
-          <w:rFonts w:ascii="Times New Roman" w:hAnsi="Times New Roman" w:cs="Times New Roman"/>
-          <w:i/>
-        </w:rPr>
-      </w:pPr>
-      <w:r>
-        <w:rPr>
-          <w:rFonts w:ascii="Times New Roman" w:hAnsi="Times New Roman" w:cs="Times New Roman"/>
-        </w:rPr>
-        <w:t>Attended and hosted the following workshops: Website (C++, C#), UPMC ITR Rotational Workshop, and Computer Hardware Workshop</w:t>
-      </w:r>
-    </w:p>
-    <w:p>
-      <w:pPr>
         <w:pStyle w:val="Heading1"/>
         <w:pBdr>
           <w:bottom w:val="single" w:sz="4" w:space="1" w:color="auto"/>
@@ -1949,243 +1785,6 @@
     </w:p>
     <w:p>
       <w:pPr>
-        <w:pStyle w:val="ListParagraph"/>
-        <w:widowControl w:val="0"/>
-        <w:numPr>
-          <w:ilvl w:val="0"/>
-          <w:numId w:val="12"/>
-        </w:numPr>
-        <w:tabs>
-          <w:tab w:val="left" w:pos="864"/>
-        </w:tabs>
-        <w:autoSpaceDE w:val="0"/>
-        <w:autoSpaceDN w:val="0"/>
-        <w:spacing w:after="0" w:line="240" w:lineRule="auto"/>
-        <w:ind w:right="548"/>
-        <w:contextualSpacing w:val="0"/>
-        <w:rPr>
-          <w:rFonts w:ascii="Times New Roman" w:hAnsi="Times New Roman" w:cs="Times New Roman"/>
-          <w:sz w:val="24"/>
-          <w:szCs w:val="24"/>
-        </w:rPr>
-      </w:pPr>
-      <w:r>
-        <w:rPr>
-          <w:rFonts w:ascii="Times New Roman" w:hAnsi="Times New Roman" w:cs="Times New Roman"/>
-          <w:sz w:val="24"/>
-          <w:szCs w:val="24"/>
-        </w:rPr>
-        <w:t>Conducted regular quality checks to ensure all produce met company standards for freshness and safety. Identified</w:t>
-      </w:r>
-      <w:r>
-        <w:rPr>
-          <w:rFonts w:ascii="Times New Roman" w:hAnsi="Times New Roman" w:cs="Times New Roman"/>
-          <w:spacing w:val="-6"/>
-          <w:sz w:val="24"/>
-          <w:szCs w:val="24"/>
-        </w:rPr>
-        <w:t xml:space="preserve"> </w:t>
-      </w:r>
-      <w:r>
-        <w:rPr>
-          <w:rFonts w:ascii="Times New Roman" w:hAnsi="Times New Roman" w:cs="Times New Roman"/>
-          <w:sz w:val="24"/>
-          <w:szCs w:val="24"/>
-        </w:rPr>
-        <w:t>and</w:t>
-      </w:r>
-      <w:r>
-        <w:rPr>
-          <w:rFonts w:ascii="Times New Roman" w:hAnsi="Times New Roman" w:cs="Times New Roman"/>
-          <w:spacing w:val="-6"/>
-          <w:sz w:val="24"/>
-          <w:szCs w:val="24"/>
-        </w:rPr>
-        <w:t xml:space="preserve"> </w:t>
-      </w:r>
-      <w:r>
-        <w:rPr>
-          <w:rFonts w:ascii="Times New Roman" w:hAnsi="Times New Roman" w:cs="Times New Roman"/>
-          <w:sz w:val="24"/>
-          <w:szCs w:val="24"/>
-        </w:rPr>
-        <w:t>removed</w:t>
-      </w:r>
-      <w:r>
-        <w:rPr>
-          <w:rFonts w:ascii="Times New Roman" w:hAnsi="Times New Roman" w:cs="Times New Roman"/>
-          <w:spacing w:val="-1"/>
-          <w:sz w:val="24"/>
-          <w:szCs w:val="24"/>
-        </w:rPr>
-        <w:t xml:space="preserve"> </w:t>
-      </w:r>
-      <w:r>
-        <w:rPr>
-          <w:rFonts w:ascii="Times New Roman" w:hAnsi="Times New Roman" w:cs="Times New Roman"/>
-          <w:sz w:val="24"/>
-          <w:szCs w:val="24"/>
-        </w:rPr>
-        <w:t>damaged</w:t>
-      </w:r>
-      <w:r>
-        <w:rPr>
-          <w:rFonts w:ascii="Times New Roman" w:hAnsi="Times New Roman" w:cs="Times New Roman"/>
-          <w:spacing w:val="-1"/>
-          <w:sz w:val="24"/>
-          <w:szCs w:val="24"/>
-        </w:rPr>
-        <w:t xml:space="preserve"> </w:t>
-      </w:r>
-      <w:r>
-        <w:rPr>
-          <w:rFonts w:ascii="Times New Roman" w:hAnsi="Times New Roman" w:cs="Times New Roman"/>
-          <w:sz w:val="24"/>
-          <w:szCs w:val="24"/>
-        </w:rPr>
-        <w:t>or expired</w:t>
-      </w:r>
-      <w:r>
-        <w:rPr>
-          <w:rFonts w:ascii="Times New Roman" w:hAnsi="Times New Roman" w:cs="Times New Roman"/>
-          <w:spacing w:val="-6"/>
-          <w:sz w:val="24"/>
-          <w:szCs w:val="24"/>
-        </w:rPr>
-        <w:t xml:space="preserve"> </w:t>
-      </w:r>
-      <w:r>
-        <w:rPr>
-          <w:rFonts w:ascii="Times New Roman" w:hAnsi="Times New Roman" w:cs="Times New Roman"/>
-          <w:sz w:val="24"/>
-          <w:szCs w:val="24"/>
-        </w:rPr>
-        <w:t>products, contributing</w:t>
-      </w:r>
-      <w:r>
-        <w:rPr>
-          <w:rFonts w:ascii="Times New Roman" w:hAnsi="Times New Roman" w:cs="Times New Roman"/>
-          <w:spacing w:val="-6"/>
-          <w:sz w:val="24"/>
-          <w:szCs w:val="24"/>
-        </w:rPr>
-        <w:t xml:space="preserve"> </w:t>
-      </w:r>
-      <w:r>
-        <w:rPr>
-          <w:rFonts w:ascii="Times New Roman" w:hAnsi="Times New Roman" w:cs="Times New Roman"/>
-          <w:sz w:val="24"/>
-          <w:szCs w:val="24"/>
-        </w:rPr>
-        <w:t>to</w:t>
-      </w:r>
-      <w:r>
-        <w:rPr>
-          <w:rFonts w:ascii="Times New Roman" w:hAnsi="Times New Roman" w:cs="Times New Roman"/>
-          <w:spacing w:val="-6"/>
-          <w:sz w:val="24"/>
-          <w:szCs w:val="24"/>
-        </w:rPr>
-        <w:t xml:space="preserve"> </w:t>
-      </w:r>
-      <w:r>
-        <w:rPr>
-          <w:rFonts w:ascii="Times New Roman" w:hAnsi="Times New Roman" w:cs="Times New Roman"/>
-          <w:sz w:val="24"/>
-          <w:szCs w:val="24"/>
-        </w:rPr>
-        <w:t>overall</w:t>
-      </w:r>
-      <w:r>
-        <w:rPr>
-          <w:rFonts w:ascii="Times New Roman" w:hAnsi="Times New Roman" w:cs="Times New Roman"/>
-          <w:spacing w:val="-5"/>
-          <w:sz w:val="24"/>
-          <w:szCs w:val="24"/>
-        </w:rPr>
-        <w:t xml:space="preserve"> </w:t>
-      </w:r>
-      <w:r>
-        <w:rPr>
-          <w:rFonts w:ascii="Times New Roman" w:hAnsi="Times New Roman" w:cs="Times New Roman"/>
-          <w:sz w:val="24"/>
-          <w:szCs w:val="24"/>
-        </w:rPr>
-        <w:t>store</w:t>
-      </w:r>
-      <w:r>
-        <w:rPr>
-          <w:rFonts w:ascii="Times New Roman" w:hAnsi="Times New Roman" w:cs="Times New Roman"/>
-          <w:spacing w:val="-7"/>
-          <w:sz w:val="24"/>
-          <w:szCs w:val="24"/>
-        </w:rPr>
-        <w:t xml:space="preserve"> </w:t>
-      </w:r>
-      <w:r>
-        <w:rPr>
-          <w:rFonts w:ascii="Times New Roman" w:hAnsi="Times New Roman" w:cs="Times New Roman"/>
-          <w:sz w:val="24"/>
-          <w:szCs w:val="24"/>
-        </w:rPr>
-        <w:t>quality</w:t>
-      </w:r>
-      <w:r>
-        <w:rPr>
-          <w:rFonts w:ascii="Times New Roman" w:hAnsi="Times New Roman" w:cs="Times New Roman"/>
-          <w:spacing w:val="-6"/>
-          <w:sz w:val="24"/>
-          <w:szCs w:val="24"/>
-        </w:rPr>
-        <w:t xml:space="preserve"> </w:t>
-      </w:r>
-      <w:r>
-        <w:rPr>
-          <w:rFonts w:ascii="Times New Roman" w:hAnsi="Times New Roman" w:cs="Times New Roman"/>
-          <w:sz w:val="24"/>
-          <w:szCs w:val="24"/>
-        </w:rPr>
-        <w:t>and</w:t>
-      </w:r>
-      <w:r>
-        <w:rPr>
-          <w:rFonts w:ascii="Times New Roman" w:hAnsi="Times New Roman" w:cs="Times New Roman"/>
-          <w:spacing w:val="-6"/>
-          <w:sz w:val="24"/>
-          <w:szCs w:val="24"/>
-        </w:rPr>
-        <w:t xml:space="preserve"> </w:t>
-      </w:r>
-      <w:r>
-        <w:rPr>
-          <w:rFonts w:ascii="Times New Roman" w:hAnsi="Times New Roman" w:cs="Times New Roman"/>
-          <w:sz w:val="24"/>
-          <w:szCs w:val="24"/>
-        </w:rPr>
-        <w:t>compliance.</w:t>
-      </w:r>
-    </w:p>
-    <w:p>
-      <w:pPr>
-        <w:pStyle w:val="ListParagraph"/>
-        <w:widowControl w:val="0"/>
-        <w:tabs>
-          <w:tab w:val="left" w:pos="864"/>
-        </w:tabs>
-        <w:autoSpaceDE w:val="0"/>
-        <w:autoSpaceDN w:val="0"/>
-        <w:spacing w:after="0" w:line="240" w:lineRule="auto"/>
-        <w:ind w:left="864" w:right="548"/>
-        <w:contextualSpacing w:val="0"/>
-        <w:rPr>
-          <w:rFonts w:ascii="Times New Roman" w:hAnsi="Times New Roman" w:cs="Times New Roman"/>
-          <w:sz w:val="24"/>
-          <w:szCs w:val="24"/>
-        </w:rPr>
-      </w:pPr>
-    </w:p>
-    <w:p>
-      <w:pPr>
         <w:tabs>
           <w:tab w:val="right" w:pos="10512"/>
         </w:tabs>
@@ -2236,18 +1835,6 @@
         </w:rPr>
         <w:t>Marketing &amp; Operations Intern</w:t>
       </w:r>
-    </w:p>
-    <w:p>
-      <w:pPr>
-        <w:tabs>
-          <w:tab w:val="right" w:pos="10800"/>
-        </w:tabs>
-        <w:spacing w:after="0" w:line="240" w:lineRule="auto"/>
-        <w:rPr>
-          <w:rFonts w:ascii="Times New Roman" w:hAnsi="Times New Roman" w:cs="Times New Roman"/>
-          <w:b/>
-        </w:rPr>
-      </w:pPr>
     </w:p>
     <w:p>
       <w:pPr>
@@ -2375,21 +1962,12 @@
         </w:rPr>
         <w:t xml:space="preserve">the </w:t>
       </w:r>
-      <w:proofErr w:type="spellStart"/>
-      <w:r>
-        <w:rPr>
-          <w:rFonts w:ascii="Times New Roman" w:hAnsi="Times New Roman" w:cs="Times New Roman"/>
-          <w:bCs/>
-        </w:rPr>
-        <w:t>WVU.StorageSquad</w:t>
-      </w:r>
-      <w:proofErr w:type="spellEnd"/>
-      <w:r>
-        <w:rPr>
-          <w:rFonts w:ascii="Times New Roman" w:hAnsi="Times New Roman" w:cs="Times New Roman"/>
-          <w:bCs/>
-        </w:rPr>
-        <w:t xml:space="preserve"> account, leading to a 25% increase in profile and post views.</w:t>
+      <w:r>
+        <w:rPr>
+          <w:rFonts w:ascii="Times New Roman" w:hAnsi="Times New Roman" w:cs="Times New Roman"/>
+          <w:bCs/>
+        </w:rPr>
+        <w:t>WVU.StorageSquad account, leading to a 25% increase in profile and post views.</w:t>
       </w:r>
     </w:p>
     <w:p>
@@ -2415,9 +1993,328 @@
           <w:sz w:val="22"/>
           <w:szCs w:val="22"/>
         </w:rPr>
-        <w:t>OTHER</w:t>
-      </w:r>
-      <w:r>
+        <w:t>TECHNICAL SKILLS</w:t>
+      </w:r>
+    </w:p>
+    <w:p>
+      <w:pPr>
+        <w:spacing w:after="0" w:line="240" w:lineRule="auto"/>
+        <w:rPr>
+          <w:rFonts w:ascii="Times New Roman" w:hAnsi="Times New Roman" w:cs="Times New Roman"/>
+          <w:spacing w:val="-4"/>
+        </w:rPr>
+      </w:pPr>
+      <w:r>
+        <w:rPr>
+          <w:rFonts w:ascii="Times New Roman" w:hAnsi="Times New Roman" w:cs="Times New Roman"/>
+          <w:b/>
+          <w:bCs/>
+        </w:rPr>
+        <w:t xml:space="preserve">Microsoft </w:t>
+      </w:r>
+      <w:r>
+        <w:rPr>
+          <w:rFonts w:ascii="Times New Roman" w:hAnsi="Times New Roman" w:cs="Times New Roman"/>
+          <w:b/>
+          <w:bCs/>
+        </w:rPr>
+        <w:t>Applications:</w:t>
+      </w:r>
+      <w:r>
+        <w:rPr>
+          <w:rFonts w:ascii="Times New Roman" w:hAnsi="Times New Roman" w:cs="Times New Roman"/>
+          <w:b/>
+          <w:bCs/>
+        </w:rPr>
+        <w:t xml:space="preserve"> </w:t>
+      </w:r>
+      <w:r>
+        <w:rPr>
+          <w:rFonts w:ascii="Times New Roman" w:hAnsi="Times New Roman" w:cs="Times New Roman"/>
+        </w:rPr>
+        <w:t>Microsoft</w:t>
+      </w:r>
+      <w:r>
+        <w:rPr>
+          <w:rFonts w:ascii="Times New Roman" w:hAnsi="Times New Roman" w:cs="Times New Roman"/>
+          <w:spacing w:val="-4"/>
+        </w:rPr>
+        <w:t xml:space="preserve"> </w:t>
+      </w:r>
+      <w:r>
+        <w:rPr>
+          <w:rFonts w:ascii="Times New Roman" w:hAnsi="Times New Roman" w:cs="Times New Roman"/>
+        </w:rPr>
+        <w:t>Office</w:t>
+      </w:r>
+      <w:r>
+        <w:rPr>
+          <w:rFonts w:ascii="Times New Roman" w:hAnsi="Times New Roman" w:cs="Times New Roman"/>
+          <w:spacing w:val="-11"/>
+        </w:rPr>
+        <w:t xml:space="preserve"> </w:t>
+      </w:r>
+      <w:r>
+        <w:rPr>
+          <w:rFonts w:ascii="Times New Roman" w:hAnsi="Times New Roman" w:cs="Times New Roman"/>
+        </w:rPr>
+        <w:t>Excel,</w:t>
+      </w:r>
+      <w:r>
+        <w:rPr>
+          <w:rFonts w:ascii="Times New Roman" w:hAnsi="Times New Roman" w:cs="Times New Roman"/>
+          <w:spacing w:val="-3"/>
+        </w:rPr>
+        <w:t xml:space="preserve"> </w:t>
+      </w:r>
+      <w:r>
+        <w:rPr>
+          <w:rFonts w:ascii="Times New Roman" w:hAnsi="Times New Roman" w:cs="Times New Roman"/>
+        </w:rPr>
+        <w:t>PowerPoint,</w:t>
+      </w:r>
+      <w:r>
+        <w:rPr>
+          <w:rFonts w:ascii="Times New Roman" w:hAnsi="Times New Roman" w:cs="Times New Roman"/>
+          <w:spacing w:val="-3"/>
+        </w:rPr>
+        <w:t xml:space="preserve"> </w:t>
+      </w:r>
+      <w:r>
+        <w:rPr>
+          <w:rFonts w:ascii="Times New Roman" w:hAnsi="Times New Roman" w:cs="Times New Roman"/>
+        </w:rPr>
+        <w:t>and</w:t>
+      </w:r>
+      <w:r>
+        <w:rPr>
+          <w:rFonts w:ascii="Times New Roman" w:hAnsi="Times New Roman" w:cs="Times New Roman"/>
+          <w:spacing w:val="-9"/>
+        </w:rPr>
+        <w:t xml:space="preserve"> </w:t>
+      </w:r>
+      <w:r>
+        <w:rPr>
+          <w:rFonts w:ascii="Times New Roman" w:hAnsi="Times New Roman" w:cs="Times New Roman"/>
+        </w:rPr>
+        <w:t>Word</w:t>
+      </w:r>
+      <w:r>
+        <w:rPr>
+          <w:rFonts w:ascii="Times New Roman" w:hAnsi="Times New Roman" w:cs="Times New Roman"/>
+          <w:spacing w:val="1"/>
+        </w:rPr>
+        <w:t xml:space="preserve"> </w:t>
+      </w:r>
+      <w:r>
+        <w:rPr>
+          <w:rFonts w:ascii="Times New Roman" w:hAnsi="Times New Roman" w:cs="Times New Roman"/>
+          <w:spacing w:val="-4"/>
+        </w:rPr>
+        <w:t>2019</w:t>
+      </w:r>
+      <w:r>
+        <w:rPr>
+          <w:rFonts w:ascii="Times New Roman" w:hAnsi="Times New Roman" w:cs="Times New Roman"/>
+          <w:spacing w:val="-4"/>
+        </w:rPr>
+        <w:t>, Active Directory</w:t>
+      </w:r>
+    </w:p>
+    <w:p>
+      <w:pPr>
+        <w:spacing w:after="0" w:line="240" w:lineRule="auto"/>
+        <w:rPr>
+          <w:rFonts w:ascii="Times New Roman" w:hAnsi="Times New Roman" w:cs="Times New Roman"/>
+          <w:spacing w:val="-4"/>
+        </w:rPr>
+      </w:pPr>
+      <w:r>
+        <w:rPr>
+          <w:rFonts w:ascii="Times New Roman" w:hAnsi="Times New Roman" w:cs="Times New Roman"/>
+          <w:b/>
+          <w:bCs/>
+          <w:spacing w:val="-4"/>
+        </w:rPr>
+        <w:t xml:space="preserve">Programming Languages: </w:t>
+      </w:r>
+      <w:r>
+        <w:rPr>
+          <w:rFonts w:ascii="Times New Roman" w:hAnsi="Times New Roman" w:cs="Times New Roman"/>
+          <w:spacing w:val="-4"/>
+        </w:rPr>
+        <w:t>Python (Intermediate), React.js (Beginner), CSS (Beginner)</w:t>
+      </w:r>
+    </w:p>
+    <w:p>
+      <w:pPr>
+        <w:spacing w:after="0" w:line="240" w:lineRule="auto"/>
+        <w:rPr>
+          <w:rFonts w:ascii="Times New Roman" w:hAnsi="Times New Roman" w:cs="Times New Roman"/>
+          <w:spacing w:val="-4"/>
+        </w:rPr>
+      </w:pPr>
+      <w:r>
+        <w:rPr>
+          <w:rFonts w:ascii="Times New Roman" w:hAnsi="Times New Roman" w:cs="Times New Roman"/>
+          <w:b/>
+          <w:bCs/>
+          <w:spacing w:val="-4"/>
+        </w:rPr>
+        <w:t xml:space="preserve">Packet Analysis &amp; Virtual Machine Applications: </w:t>
+      </w:r>
+      <w:r>
+        <w:rPr>
+          <w:rFonts w:ascii="Times New Roman" w:hAnsi="Times New Roman" w:cs="Times New Roman"/>
+          <w:spacing w:val="-4"/>
+        </w:rPr>
+        <w:t>Packet Tracer, Wireshark, Oracle VirtualBox, VMware</w:t>
+      </w:r>
+    </w:p>
+    <w:p>
+      <w:pPr>
+        <w:spacing w:after="0" w:line="240" w:lineRule="auto"/>
+        <w:rPr>
+          <w:rFonts w:ascii="Times New Roman" w:hAnsi="Times New Roman" w:cs="Times New Roman"/>
+          <w:spacing w:val="-4"/>
+        </w:rPr>
+      </w:pPr>
+      <w:r>
+        <w:rPr>
+          <w:rFonts w:ascii="Times New Roman" w:hAnsi="Times New Roman" w:cs="Times New Roman"/>
+          <w:b/>
+          <w:bCs/>
+          <w:spacing w:val="-4"/>
+        </w:rPr>
+        <w:t xml:space="preserve">Operating Systems: </w:t>
+      </w:r>
+      <w:r>
+        <w:rPr>
+          <w:rFonts w:ascii="Times New Roman" w:hAnsi="Times New Roman" w:cs="Times New Roman"/>
+          <w:spacing w:val="-4"/>
+        </w:rPr>
+        <w:t>Windows 10, 11, Kali Linux</w:t>
+      </w:r>
+    </w:p>
+    <w:p>
+      <w:pPr>
+        <w:spacing w:after="0" w:line="240" w:lineRule="auto"/>
+        <w:rPr>
+          <w:rFonts w:ascii="Times New Roman" w:hAnsi="Times New Roman" w:cs="Times New Roman"/>
+        </w:rPr>
+      </w:pPr>
+      <w:r>
+        <w:rPr>
+          <w:rFonts w:ascii="Times New Roman" w:hAnsi="Times New Roman" w:cs="Times New Roman"/>
+          <w:b/>
+          <w:bCs/>
+        </w:rPr>
+        <w:t xml:space="preserve">Security: </w:t>
+      </w:r>
+      <w:r>
+        <w:rPr>
+          <w:rFonts w:ascii="Times New Roman" w:hAnsi="Times New Roman" w:cs="Times New Roman"/>
+        </w:rPr>
+        <w:t>Metasploit, Netcat, Nmap, Nessus, Hydra</w:t>
+      </w:r>
+    </w:p>
+    <w:p>
+      <w:pPr>
+        <w:spacing w:after="0" w:line="240" w:lineRule="auto"/>
+        <w:rPr>
+          <w:rFonts w:ascii="Times New Roman" w:hAnsi="Times New Roman" w:cs="Times New Roman"/>
+        </w:rPr>
+      </w:pPr>
+      <w:r>
+        <w:rPr>
+          <w:rFonts w:ascii="Times New Roman" w:hAnsi="Times New Roman" w:cs="Times New Roman"/>
+          <w:b/>
+          <w:bCs/>
+        </w:rPr>
+        <w:t xml:space="preserve">Networking: </w:t>
+      </w:r>
+      <w:r>
+        <w:rPr>
+          <w:rFonts w:ascii="Times New Roman" w:hAnsi="Times New Roman" w:cs="Times New Roman"/>
+        </w:rPr>
+        <w:t>TCP/IP, DNS, HTTPS, VLANS</w:t>
+      </w:r>
+    </w:p>
+    <w:p>
+      <w:pPr>
+        <w:spacing w:after="0" w:line="240" w:lineRule="auto"/>
+        <w:rPr>
+          <w:rFonts w:ascii="Times New Roman" w:hAnsi="Times New Roman" w:cs="Times New Roman"/>
+          <w:spacing w:val="-4"/>
+        </w:rPr>
+      </w:pPr>
+      <w:r>
+        <w:rPr>
+          <w:rFonts w:ascii="Times New Roman" w:hAnsi="Times New Roman" w:cs="Times New Roman"/>
+          <w:b/>
+          <w:bCs/>
+          <w:spacing w:val="-4"/>
+        </w:rPr>
+        <w:t xml:space="preserve">Certifications: </w:t>
+      </w:r>
+      <w:r>
+        <w:rPr>
+          <w:rFonts w:ascii="Times New Roman" w:hAnsi="Times New Roman" w:cs="Times New Roman"/>
+          <w:spacing w:val="-4"/>
+        </w:rPr>
+        <w:t>Actively pursuing COMPTIA Security+</w:t>
+      </w:r>
+    </w:p>
+    <w:p>
+      <w:pPr>
+        <w:spacing w:after="0" w:line="240" w:lineRule="auto"/>
+        <w:rPr>
+          <w:rFonts w:ascii="Times New Roman" w:hAnsi="Times New Roman" w:cs="Times New Roman"/>
+          <w:spacing w:val="-4"/>
+        </w:rPr>
+      </w:pPr>
+      <w:r>
+        <w:rPr>
+          <w:rFonts w:ascii="Times New Roman" w:hAnsi="Times New Roman" w:cs="Times New Roman"/>
+          <w:b/>
+          <w:bCs/>
+          <w:spacing w:val="-4"/>
+        </w:rPr>
+        <w:t xml:space="preserve">Other Certifications: </w:t>
+      </w:r>
+      <w:r>
+        <w:rPr>
+          <w:rFonts w:ascii="Times New Roman" w:hAnsi="Times New Roman" w:cs="Times New Roman"/>
+          <w:spacing w:val="-4"/>
+        </w:rPr>
+        <w:t>Pre-Security Certified in TryHackMe</w:t>
+      </w:r>
+    </w:p>
+    <w:p>
+      <w:pPr>
+        <w:tabs>
+          <w:tab w:val="right" w:pos="10800"/>
+        </w:tabs>
+        <w:spacing w:after="0" w:line="240" w:lineRule="auto"/>
+        <w:rPr>
+          <w:rFonts w:ascii="Times New Roman" w:hAnsi="Times New Roman" w:cs="Times New Roman"/>
+        </w:rPr>
+      </w:pPr>
+      <w:r>
+        <w:rPr>
+          <w:rFonts w:ascii="Times New Roman" w:hAnsi="Times New Roman" w:cs="Times New Roman"/>
+          <w:i/>
+        </w:rPr>
+        <w:tab/>
+      </w:r>
+    </w:p>
+    <w:p>
+      <w:pPr>
+        <w:pStyle w:val="Heading1"/>
+        <w:pBdr>
+          <w:bottom w:val="single" w:sz="4" w:space="1" w:color="auto"/>
+        </w:pBdr>
+        <w:spacing w:before="160"/>
         <w:rPr>
           <w:rFonts w:ascii="Times New Roman" w:hAnsi="Times New Roman" w:cs="Times New Roman"/>
           <w:b w:val="0"/>
@@ -2425,7 +2322,77 @@
           <w:sz w:val="22"/>
           <w:szCs w:val="22"/>
         </w:rPr>
-        <w:t xml:space="preserve"> EXPERIENCE</w:t>
+      </w:pPr>
+      <w:r>
+        <w:rPr>
+          <w:rFonts w:ascii="Times New Roman" w:hAnsi="Times New Roman" w:cs="Times New Roman"/>
+          <w:b w:val="0"/>
+          <w:bCs/>
+          <w:sz w:val="22"/>
+          <w:szCs w:val="22"/>
+        </w:rPr>
+        <w:t>CAMPUS ENGAGEMENT &amp; LEADERSHIP</w:t>
+      </w:r>
+    </w:p>
+    <w:p>
+      <w:pPr>
+        <w:tabs>
+          <w:tab w:val="right" w:pos="10800"/>
+        </w:tabs>
+        <w:spacing w:after="0" w:line="240" w:lineRule="auto"/>
+        <w:rPr>
+          <w:rFonts w:ascii="Times New Roman" w:hAnsi="Times New Roman" w:cs="Times New Roman"/>
+          <w:bCs/>
+        </w:rPr>
+      </w:pPr>
+      <w:r>
+        <w:rPr>
+          <w:rFonts w:ascii="Times New Roman" w:hAnsi="Times New Roman" w:cs="Times New Roman"/>
+          <w:bCs/>
+        </w:rPr>
+        <w:t xml:space="preserve">Management Information Systems Association (MISA), Board Member Fall </w:t>
+      </w:r>
+      <w:r>
+        <w:rPr>
+          <w:rFonts w:ascii="Times New Roman" w:hAnsi="Times New Roman" w:cs="Times New Roman"/>
+          <w:bCs/>
+        </w:rPr>
+        <w:tab/>
+      </w:r>
+      <w:r>
+        <w:rPr>
+          <w:rFonts w:ascii="Times New Roman" w:hAnsi="Times New Roman" w:cs="Times New Roman"/>
+          <w:bCs/>
+        </w:rPr>
+        <w:t>2022</w:t>
+      </w:r>
+      <w:r>
+        <w:rPr>
+          <w:rFonts w:ascii="Times New Roman" w:hAnsi="Times New Roman" w:cs="Times New Roman"/>
+          <w:bCs/>
+        </w:rPr>
+        <w:t xml:space="preserve"> </w:t>
+      </w:r>
+      <w:r>
+        <w:rPr>
+          <w:rFonts w:ascii="Times New Roman" w:hAnsi="Times New Roman" w:cs="Times New Roman"/>
+          <w:bCs/>
+        </w:rPr>
+        <w:t>-</w:t>
+      </w:r>
+      <w:r>
+        <w:rPr>
+          <w:rFonts w:ascii="Times New Roman" w:hAnsi="Times New Roman" w:cs="Times New Roman"/>
+          <w:bCs/>
+        </w:rPr>
+        <w:t xml:space="preserve"> </w:t>
+      </w:r>
+      <w:r>
+        <w:rPr>
+          <w:rFonts w:ascii="Times New Roman" w:hAnsi="Times New Roman" w:cs="Times New Roman"/>
+          <w:bCs/>
+        </w:rPr>
+        <w:t>Present</w:t>
       </w:r>
     </w:p>
     <w:p>
@@ -2433,7 +2400,7 @@
         <w:pStyle w:val="ListParagraph"/>
         <w:numPr>
           <w:ilvl w:val="0"/>
-          <w:numId w:val="16"/>
+          <w:numId w:val="21"/>
         </w:numPr>
         <w:tabs>
           <w:tab w:val="right" w:pos="10800"/>
@@ -2449,7 +2416,21 @@
           <w:rFonts w:ascii="Times New Roman" w:hAnsi="Times New Roman" w:cs="Times New Roman"/>
           <w:bCs/>
         </w:rPr>
-        <w:t>Personal Project setting up my own home network</w:t>
+        <w:t xml:space="preserve">Served as Social Media Manger from September </w:t>
+      </w:r>
+      <w:r>
+        <w:rPr>
+          <w:rFonts w:ascii="Times New Roman" w:hAnsi="Times New Roman" w:cs="Times New Roman"/>
+          <w:bCs/>
+        </w:rPr>
+        <w:tab/>
+      </w:r>
+      <w:r>
+        <w:rPr>
+          <w:rFonts w:ascii="Times New Roman" w:hAnsi="Times New Roman" w:cs="Times New Roman"/>
+          <w:bCs/>
+        </w:rPr>
+        <w:t>2022 – December 2024</w:t>
       </w:r>
     </w:p>
     <w:p>
@@ -2457,7 +2438,7 @@
         <w:pStyle w:val="ListParagraph"/>
         <w:numPr>
           <w:ilvl w:val="0"/>
-          <w:numId w:val="16"/>
+          <w:numId w:val="21"/>
         </w:numPr>
         <w:tabs>
           <w:tab w:val="right" w:pos="10800"/>
@@ -2473,7 +2454,14 @@
           <w:rFonts w:ascii="Times New Roman" w:hAnsi="Times New Roman" w:cs="Times New Roman"/>
           <w:bCs/>
         </w:rPr>
-        <w:t>Built my own PC, and helped friends build their own</w:t>
+        <w:t>Collaborated with fellow MISA officers to bring in professionals in our industry to speak with members during events</w:t>
+      </w:r>
+      <w:r>
+        <w:rPr>
+          <w:rFonts w:ascii="Times New Roman" w:hAnsi="Times New Roman" w:cs="Times New Roman"/>
+          <w:bCs/>
+        </w:rPr>
+        <w:t>.</w:t>
       </w:r>
     </w:p>
     <w:p>
@@ -2481,7 +2469,7 @@
         <w:pStyle w:val="ListParagraph"/>
         <w:numPr>
           <w:ilvl w:val="0"/>
-          <w:numId w:val="16"/>
+          <w:numId w:val="21"/>
         </w:numPr>
         <w:tabs>
           <w:tab w:val="right" w:pos="10800"/>
@@ -2497,7 +2485,7 @@
           <w:rFonts w:ascii="Times New Roman" w:hAnsi="Times New Roman" w:cs="Times New Roman"/>
           <w:bCs/>
         </w:rPr>
-        <w:t>Completed the entire Pre-Security Path on TryHackMe.com</w:t>
+        <w:t>Participated with fellow MISA members and faculty through skill-based workshops, networking events, and socials.</w:t>
       </w:r>
     </w:p>
     <w:p>
@@ -2505,7 +2493,7 @@
         <w:pStyle w:val="ListParagraph"/>
         <w:numPr>
           <w:ilvl w:val="0"/>
-          <w:numId w:val="16"/>
+          <w:numId w:val="21"/>
         </w:numPr>
         <w:tabs>
           <w:tab w:val="right" w:pos="10800"/>
@@ -2521,55 +2509,7 @@
           <w:rFonts w:ascii="Times New Roman" w:hAnsi="Times New Roman" w:cs="Times New Roman"/>
           <w:bCs/>
         </w:rPr>
-        <w:t>Repaired family computers, laptops, and mobile devices</w:t>
-      </w:r>
-    </w:p>
-    <w:p>
-      <w:pPr>
-        <w:pStyle w:val="ListParagraph"/>
-        <w:numPr>
-          <w:ilvl w:val="0"/>
-          <w:numId w:val="16"/>
-        </w:numPr>
-        <w:tabs>
-          <w:tab w:val="right" w:pos="10800"/>
-        </w:tabs>
-        <w:spacing w:after="0" w:line="240" w:lineRule="auto"/>
-        <w:rPr>
-          <w:rFonts w:ascii="Times New Roman" w:hAnsi="Times New Roman" w:cs="Times New Roman"/>
-          <w:bCs/>
-        </w:rPr>
-      </w:pPr>
-      <w:r>
-        <w:rPr>
-          <w:rFonts w:ascii="Times New Roman" w:hAnsi="Times New Roman" w:cs="Times New Roman"/>
-          <w:bCs/>
-        </w:rPr>
-        <w:t>Troubleshooted network issues at home for family members</w:t>
-      </w:r>
-    </w:p>
-    <w:p>
-      <w:pPr>
-        <w:pStyle w:val="ListParagraph"/>
-        <w:numPr>
-          <w:ilvl w:val="0"/>
-          <w:numId w:val="16"/>
-        </w:numPr>
-        <w:tabs>
-          <w:tab w:val="right" w:pos="10800"/>
-        </w:tabs>
-        <w:spacing w:after="0" w:line="240" w:lineRule="auto"/>
-        <w:rPr>
-          <w:rFonts w:ascii="Times New Roman" w:hAnsi="Times New Roman" w:cs="Times New Roman"/>
-          <w:bCs/>
-        </w:rPr>
-      </w:pPr>
-      <w:r>
-        <w:rPr>
-          <w:rFonts w:ascii="Times New Roman" w:hAnsi="Times New Roman" w:cs="Times New Roman"/>
-          <w:bCs/>
-        </w:rPr>
-        <w:t>Worked with computers since I was young</w:t>
+        <w:t>Attended and hosted the following workshops: Website (C++, C#), UPMC ITR Rotational Workshop, and Computer Hardware Workshop</w:t>
       </w:r>
     </w:p>
     <w:sectPr>
@@ -2810,6 +2750,119 @@
     </w:lvl>
   </w:abstractNum>
   <w:abstractNum w:abstractNumId="2" w15:restartNumberingAfterBreak="0">
+    <w:nsid w:val="07C001D6"/>
+    <w:multiLevelType w:val="hybridMultilevel"/>
+    <w:tmpl w:val="C4A0B772"/>
+    <w:lvl w:ilvl="0" w:tplc="04090001">
+      <w:start w:val="1"/>
+      <w:numFmt w:val="bullet"/>
+      <w:lvlText w:val=""/>
+      <w:lvlJc w:val="left"/>
+      <w:pPr>
+        <w:ind w:left="770" w:hanging="360"/>
+      </w:pPr>
+      <w:rPr>
+        <w:rFonts w:ascii="Symbol" w:hAnsi="Symbol" w:hint="default"/>
+      </w:rPr>
+    </w:lvl>
+    <w:lvl w:ilvl="1" w:tplc="04090003" w:tentative="1">
+      <w:start w:val="1"/>
+      <w:numFmt w:val="bullet"/>
+      <w:lvlText w:val="o"/>
+      <w:lvlJc w:val="left"/>
+      <w:pPr>
+        <w:ind w:left="1490" w:hanging="360"/>
+      </w:pPr>
+      <w:rPr>
+        <w:rFonts w:ascii="Courier New" w:hAnsi="Courier New" w:cs="Courier New" w:hint="default"/>
+      </w:rPr>
+    </w:lvl>
+    <w:lvl w:ilvl="2" w:tplc="04090005" w:tentative="1">
+      <w:start w:val="1"/>
+      <w:numFmt w:val="bullet"/>
+      <w:lvlText w:val=""/>
+      <w:lvlJc w:val="left"/>
+      <w:pPr>
+        <w:ind w:left="2210" w:hanging="360"/>
+      </w:pPr>
+      <w:rPr>
+        <w:rFonts w:ascii="Wingdings" w:hAnsi="Wingdings" w:hint="default"/>
+      </w:rPr>
+    </w:lvl>
+    <w:lvl w:ilvl="3" w:tplc="04090001" w:tentative="1">
+      <w:start w:val="1"/>
+      <w:numFmt w:val="bullet"/>
+      <w:lvlText w:val=""/>
+      <w:lvlJc w:val="left"/>
+      <w:pPr>
+        <w:ind w:left="2930" w:hanging="360"/>
+      </w:pPr>
+      <w:rPr>
+        <w:rFonts w:ascii="Symbol" w:hAnsi="Symbol" w:hint="default"/>
+      </w:rPr>
+    </w:lvl>
+    <w:lvl w:ilvl="4" w:tplc="04090003" w:tentative="1">
+      <w:start w:val="1"/>
+      <w:numFmt w:val="bullet"/>
+      <w:lvlText w:val="o"/>
+      <w:lvlJc w:val="left"/>
+      <w:pPr>
+        <w:ind w:left="3650" w:hanging="360"/>
+      </w:pPr>
+      <w:rPr>
+        <w:rFonts w:ascii="Courier New" w:hAnsi="Courier New" w:cs="Courier New" w:hint="default"/>
+      </w:rPr>
+    </w:lvl>
+    <w:lvl w:ilvl="5" w:tplc="04090005" w:tentative="1">
+      <w:start w:val="1"/>
+      <w:numFmt w:val="bullet"/>
+      <w:lvlText w:val=""/>
+      <w:lvlJc w:val="left"/>
+      <w:pPr>
+        <w:ind w:left="4370" w:hanging="360"/>
+      </w:pPr>
+      <w:rPr>
+        <w:rFonts w:ascii="Wingdings" w:hAnsi="Wingdings" w:hint="default"/>
+      </w:rPr>
+    </w:lvl>
+    <w:lvl w:ilvl="6" w:tplc="04090001" w:tentative="1">
+      <w:start w:val="1"/>
+      <w:numFmt w:val="bullet"/>
+      <w:lvlText w:val=""/>
+      <w:lvlJc w:val="left"/>
+      <w:pPr>
+        <w:ind w:left="5090" w:hanging="360"/>
+      </w:pPr>
+      <w:rPr>
+        <w:rFonts w:ascii="Symbol" w:hAnsi="Symbol" w:hint="default"/>
+      </w:rPr>
+    </w:lvl>
+    <w:lvl w:ilvl="7" w:tplc="04090003" w:tentative="1">
+      <w:start w:val="1"/>
+      <w:numFmt w:val="bullet"/>
+      <w:lvlText w:val="o"/>
+      <w:lvlJc w:val="left"/>
+      <w:pPr>
+        <w:ind w:left="5810" w:hanging="360"/>
+      </w:pPr>
+      <w:rPr>
+        <w:rFonts w:ascii="Courier New" w:hAnsi="Courier New" w:cs="Courier New" w:hint="default"/>
+      </w:rPr>
+    </w:lvl>
+    <w:lvl w:ilvl="8" w:tplc="04090005" w:tentative="1">
+      <w:start w:val="1"/>
+      <w:numFmt w:val="bullet"/>
+      <w:lvlText w:val=""/>
+      <w:lvlJc w:val="left"/>
+      <w:pPr>
+        <w:ind w:left="6530" w:hanging="360"/>
+      </w:pPr>
+      <w:rPr>
+        <w:rFonts w:ascii="Wingdings" w:hAnsi="Wingdings" w:hint="default"/>
+      </w:rPr>
+    </w:lvl>
+  </w:abstractNum>
+  <w:abstractNum w:abstractNumId="3" w15:restartNumberingAfterBreak="0">
     <w:nsid w:val="0B4B685E"/>
     <w:multiLevelType w:val="hybridMultilevel"/>
     <w:tmpl w:val="B36EFA5C"/>
@@ -2921,7 +2974,7 @@
       </w:rPr>
     </w:lvl>
   </w:abstractNum>
-  <w:abstractNum w:abstractNumId="3" w15:restartNumberingAfterBreak="0">
+  <w:abstractNum w:abstractNumId="4" w15:restartNumberingAfterBreak="0">
     <w:nsid w:val="0F3927A1"/>
     <w:multiLevelType w:val="hybridMultilevel"/>
     <w:tmpl w:val="E7761568"/>
@@ -3034,7 +3087,7 @@
       </w:rPr>
     </w:lvl>
   </w:abstractNum>
-  <w:abstractNum w:abstractNumId="4" w15:restartNumberingAfterBreak="0">
+  <w:abstractNum w:abstractNumId="5" w15:restartNumberingAfterBreak="0">
     <w:nsid w:val="0F75204F"/>
     <w:multiLevelType w:val="hybridMultilevel"/>
     <w:tmpl w:val="6B3C5154"/>
@@ -3147,7 +3200,120 @@
       </w:rPr>
     </w:lvl>
   </w:abstractNum>
-  <w:abstractNum w:abstractNumId="5" w15:restartNumberingAfterBreak="0">
+  <w:abstractNum w:abstractNumId="6" w15:restartNumberingAfterBreak="0">
+    <w:nsid w:val="1154693B"/>
+    <w:multiLevelType w:val="hybridMultilevel"/>
+    <w:tmpl w:val="6F463C28"/>
+    <w:lvl w:ilvl="0" w:tplc="04090001">
+      <w:start w:val="1"/>
+      <w:numFmt w:val="bullet"/>
+      <w:lvlText w:val=""/>
+      <w:lvlJc w:val="left"/>
+      <w:pPr>
+        <w:ind w:left="720" w:hanging="360"/>
+      </w:pPr>
+      <w:rPr>
+        <w:rFonts w:ascii="Symbol" w:hAnsi="Symbol" w:hint="default"/>
+      </w:rPr>
+    </w:lvl>
+    <w:lvl w:ilvl="1" w:tplc="04090003" w:tentative="1">
+      <w:start w:val="1"/>
+      <w:numFmt w:val="bullet"/>
+      <w:lvlText w:val="o"/>
+      <w:lvlJc w:val="left"/>
+      <w:pPr>
+        <w:ind w:left="1440" w:hanging="360"/>
+      </w:pPr>
+      <w:rPr>
+        <w:rFonts w:ascii="Courier New" w:hAnsi="Courier New" w:cs="Courier New" w:hint="default"/>
+      </w:rPr>
+    </w:lvl>
+    <w:lvl w:ilvl="2" w:tplc="04090005" w:tentative="1">
+      <w:start w:val="1"/>
+      <w:numFmt w:val="bullet"/>
+      <w:lvlText w:val=""/>
+      <w:lvlJc w:val="left"/>
+      <w:pPr>
+        <w:ind w:left="2160" w:hanging="360"/>
+      </w:pPr>
+      <w:rPr>
+        <w:rFonts w:ascii="Wingdings" w:hAnsi="Wingdings" w:hint="default"/>
+      </w:rPr>
+    </w:lvl>
+    <w:lvl w:ilvl="3" w:tplc="04090001" w:tentative="1">
+      <w:start w:val="1"/>
+      <w:numFmt w:val="bullet"/>
+      <w:lvlText w:val=""/>
+      <w:lvlJc w:val="left"/>
+      <w:pPr>
+        <w:ind w:left="2880" w:hanging="360"/>
+      </w:pPr>
+      <w:rPr>
+        <w:rFonts w:ascii="Symbol" w:hAnsi="Symbol" w:hint="default"/>
+      </w:rPr>
+    </w:lvl>
+    <w:lvl w:ilvl="4" w:tplc="04090003" w:tentative="1">
+      <w:start w:val="1"/>
+      <w:numFmt w:val="bullet"/>
+      <w:lvlText w:val="o"/>
+      <w:lvlJc w:val="left"/>
+      <w:pPr>
+        <w:ind w:left="3600" w:hanging="360"/>
+      </w:pPr>
+      <w:rPr>
+        <w:rFonts w:ascii="Courier New" w:hAnsi="Courier New" w:cs="Courier New" w:hint="default"/>
+      </w:rPr>
+    </w:lvl>
+    <w:lvl w:ilvl="5" w:tplc="04090005" w:tentative="1">
+      <w:start w:val="1"/>
+      <w:numFmt w:val="bullet"/>
+      <w:lvlText w:val=""/>
+      <w:lvlJc w:val="left"/>
+      <w:pPr>
+        <w:ind w:left="4320" w:hanging="360"/>
+      </w:pPr>
+      <w:rPr>
+        <w:rFonts w:ascii="Wingdings" w:hAnsi="Wingdings" w:hint="default"/>
+      </w:rPr>
+    </w:lvl>
+    <w:lvl w:ilvl="6" w:tplc="04090001" w:tentative="1">
+      <w:start w:val="1"/>
+      <w:numFmt w:val="bullet"/>
+      <w:lvlText w:val=""/>
+      <w:lvlJc w:val="left"/>
+      <w:pPr>
+        <w:ind w:left="5040" w:hanging="360"/>
+      </w:pPr>
+      <w:rPr>
+        <w:rFonts w:ascii="Symbol" w:hAnsi="Symbol" w:hint="default"/>
+      </w:rPr>
+    </w:lvl>
+    <w:lvl w:ilvl="7" w:tplc="04090003" w:tentative="1">
+      <w:start w:val="1"/>
+      <w:numFmt w:val="bullet"/>
+      <w:lvlText w:val="o"/>
+      <w:lvlJc w:val="left"/>
+      <w:pPr>
+        <w:ind w:left="5760" w:hanging="360"/>
+      </w:pPr>
+      <w:rPr>
+        <w:rFonts w:ascii="Courier New" w:hAnsi="Courier New" w:cs="Courier New" w:hint="default"/>
+      </w:rPr>
+    </w:lvl>
+    <w:lvl w:ilvl="8" w:tplc="04090005" w:tentative="1">
+      <w:start w:val="1"/>
+      <w:numFmt w:val="bullet"/>
+      <w:lvlText w:val=""/>
+      <w:lvlJc w:val="left"/>
+      <w:pPr>
+        <w:ind w:left="6480" w:hanging="360"/>
+      </w:pPr>
+      <w:rPr>
+        <w:rFonts w:ascii="Wingdings" w:hAnsi="Wingdings" w:hint="default"/>
+      </w:rPr>
+    </w:lvl>
+  </w:abstractNum>
+  <w:abstractNum w:abstractNumId="7" w15:restartNumberingAfterBreak="0">
     <w:nsid w:val="19BC7187"/>
     <w:multiLevelType w:val="hybridMultilevel"/>
     <w:tmpl w:val="50204E32"/>
@@ -3260,7 +3426,7 @@
       </w:rPr>
     </w:lvl>
   </w:abstractNum>
-  <w:abstractNum w:abstractNumId="6" w15:restartNumberingAfterBreak="0">
+  <w:abstractNum w:abstractNumId="8" w15:restartNumberingAfterBreak="0">
     <w:nsid w:val="1CD2596C"/>
     <w:multiLevelType w:val="hybridMultilevel"/>
     <w:tmpl w:val="95FEA4C8"/>
@@ -3373,7 +3539,7 @@
       </w:rPr>
     </w:lvl>
   </w:abstractNum>
-  <w:abstractNum w:abstractNumId="7" w15:restartNumberingAfterBreak="0">
+  <w:abstractNum w:abstractNumId="9" w15:restartNumberingAfterBreak="0">
     <w:nsid w:val="23C502CB"/>
     <w:multiLevelType w:val="hybridMultilevel"/>
     <w:tmpl w:val="D7F686A4"/>
@@ -3485,7 +3651,7 @@
       </w:rPr>
     </w:lvl>
   </w:abstractNum>
-  <w:abstractNum w:abstractNumId="8" w15:restartNumberingAfterBreak="0">
+  <w:abstractNum w:abstractNumId="10" w15:restartNumberingAfterBreak="0">
     <w:nsid w:val="2D183779"/>
     <w:multiLevelType w:val="hybridMultilevel"/>
     <w:tmpl w:val="A9C20C2C"/>
@@ -3598,7 +3764,7 @@
       </w:rPr>
     </w:lvl>
   </w:abstractNum>
-  <w:abstractNum w:abstractNumId="9" w15:restartNumberingAfterBreak="0">
+  <w:abstractNum w:abstractNumId="11" w15:restartNumberingAfterBreak="0">
     <w:nsid w:val="2F505A72"/>
     <w:multiLevelType w:val="hybridMultilevel"/>
     <w:tmpl w:val="2A2A0C42"/>
@@ -3711,7 +3877,7 @@
       </w:rPr>
     </w:lvl>
   </w:abstractNum>
-  <w:abstractNum w:abstractNumId="10" w15:restartNumberingAfterBreak="0">
+  <w:abstractNum w:abstractNumId="12" w15:restartNumberingAfterBreak="0">
     <w:nsid w:val="40164E08"/>
     <w:multiLevelType w:val="hybridMultilevel"/>
     <w:tmpl w:val="58424540"/>
@@ -3824,7 +3990,7 @@
       </w:rPr>
     </w:lvl>
   </w:abstractNum>
-  <w:abstractNum w:abstractNumId="11" w15:restartNumberingAfterBreak="0">
+  <w:abstractNum w:abstractNumId="13" w15:restartNumberingAfterBreak="0">
     <w:nsid w:val="511F4999"/>
     <w:multiLevelType w:val="hybridMultilevel"/>
     <w:tmpl w:val="8C0086AE"/>
@@ -3937,7 +4103,7 @@
       </w:rPr>
     </w:lvl>
   </w:abstractNum>
-  <w:abstractNum w:abstractNumId="12" w15:restartNumberingAfterBreak="0">
+  <w:abstractNum w:abstractNumId="14" w15:restartNumberingAfterBreak="0">
     <w:nsid w:val="5AB47C48"/>
     <w:multiLevelType w:val="hybridMultilevel"/>
     <w:tmpl w:val="4A96DF60"/>
@@ -4050,7 +4216,7 @@
       </w:rPr>
     </w:lvl>
   </w:abstractNum>
-  <w:abstractNum w:abstractNumId="13" w15:restartNumberingAfterBreak="0">
+  <w:abstractNum w:abstractNumId="15" w15:restartNumberingAfterBreak="0">
     <w:nsid w:val="63F87D16"/>
     <w:multiLevelType w:val="hybridMultilevel"/>
     <w:tmpl w:val="244E3164"/>
@@ -4163,7 +4329,7 @@
       </w:rPr>
     </w:lvl>
   </w:abstractNum>
-  <w:abstractNum w:abstractNumId="14" w15:restartNumberingAfterBreak="0">
+  <w:abstractNum w:abstractNumId="16" w15:restartNumberingAfterBreak="0">
     <w:nsid w:val="699264BF"/>
     <w:multiLevelType w:val="hybridMultilevel"/>
     <w:tmpl w:val="81225AE8"/>
@@ -4276,7 +4442,7 @@
       </w:rPr>
     </w:lvl>
   </w:abstractNum>
-  <w:abstractNum w:abstractNumId="15" w15:restartNumberingAfterBreak="0">
+  <w:abstractNum w:abstractNumId="17" w15:restartNumberingAfterBreak="0">
     <w:nsid w:val="6EB32377"/>
     <w:multiLevelType w:val="hybridMultilevel"/>
     <w:tmpl w:val="11C05B2C"/>
@@ -4389,7 +4555,120 @@
       </w:rPr>
     </w:lvl>
   </w:abstractNum>
-  <w:abstractNum w:abstractNumId="16" w15:restartNumberingAfterBreak="0">
+  <w:abstractNum w:abstractNumId="18" w15:restartNumberingAfterBreak="0">
+    <w:nsid w:val="77107040"/>
+    <w:multiLevelType w:val="hybridMultilevel"/>
+    <w:tmpl w:val="3B00CB8C"/>
+    <w:lvl w:ilvl="0" w:tplc="04090001">
+      <w:start w:val="1"/>
+      <w:numFmt w:val="bullet"/>
+      <w:lvlText w:val=""/>
+      <w:lvlJc w:val="left"/>
+      <w:pPr>
+        <w:ind w:left="720" w:hanging="360"/>
+      </w:pPr>
+      <w:rPr>
+        <w:rFonts w:ascii="Symbol" w:hAnsi="Symbol" w:hint="default"/>
+      </w:rPr>
+    </w:lvl>
+    <w:lvl w:ilvl="1" w:tplc="04090003" w:tentative="1">
+      <w:start w:val="1"/>
+      <w:numFmt w:val="bullet"/>
+      <w:lvlText w:val="o"/>
+      <w:lvlJc w:val="left"/>
+      <w:pPr>
+        <w:ind w:left="1440" w:hanging="360"/>
+      </w:pPr>
+      <w:rPr>
+        <w:rFonts w:ascii="Courier New" w:hAnsi="Courier New" w:cs="Courier New" w:hint="default"/>
+      </w:rPr>
+    </w:lvl>
+    <w:lvl w:ilvl="2" w:tplc="04090005" w:tentative="1">
+      <w:start w:val="1"/>
+      <w:numFmt w:val="bullet"/>
+      <w:lvlText w:val=""/>
+      <w:lvlJc w:val="left"/>
+      <w:pPr>
+        <w:ind w:left="2160" w:hanging="360"/>
+      </w:pPr>
+      <w:rPr>
+        <w:rFonts w:ascii="Wingdings" w:hAnsi="Wingdings" w:hint="default"/>
+      </w:rPr>
+    </w:lvl>
+    <w:lvl w:ilvl="3" w:tplc="04090001" w:tentative="1">
+      <w:start w:val="1"/>
+      <w:numFmt w:val="bullet"/>
+      <w:lvlText w:val=""/>
+      <w:lvlJc w:val="left"/>
+      <w:pPr>
+        <w:ind w:left="2880" w:hanging="360"/>
+      </w:pPr>
+      <w:rPr>
+        <w:rFonts w:ascii="Symbol" w:hAnsi="Symbol" w:hint="default"/>
+      </w:rPr>
+    </w:lvl>
+    <w:lvl w:ilvl="4" w:tplc="04090003" w:tentative="1">
+      <w:start w:val="1"/>
+      <w:numFmt w:val="bullet"/>
+      <w:lvlText w:val="o"/>
+      <w:lvlJc w:val="left"/>
+      <w:pPr>
+        <w:ind w:left="3600" w:hanging="360"/>
+      </w:pPr>
+      <w:rPr>
+        <w:rFonts w:ascii="Courier New" w:hAnsi="Courier New" w:cs="Courier New" w:hint="default"/>
+      </w:rPr>
+    </w:lvl>
+    <w:lvl w:ilvl="5" w:tplc="04090005" w:tentative="1">
+      <w:start w:val="1"/>
+      <w:numFmt w:val="bullet"/>
+      <w:lvlText w:val=""/>
+      <w:lvlJc w:val="left"/>
+      <w:pPr>
+        <w:ind w:left="4320" w:hanging="360"/>
+      </w:pPr>
+      <w:rPr>
+        <w:rFonts w:ascii="Wingdings" w:hAnsi="Wingdings" w:hint="default"/>
+      </w:rPr>
+    </w:lvl>
+    <w:lvl w:ilvl="6" w:tplc="04090001" w:tentative="1">
+      <w:start w:val="1"/>
+      <w:numFmt w:val="bullet"/>
+      <w:lvlText w:val=""/>
+      <w:lvlJc w:val="left"/>
+      <w:pPr>
+        <w:ind w:left="5040" w:hanging="360"/>
+      </w:pPr>
+      <w:rPr>
+        <w:rFonts w:ascii="Symbol" w:hAnsi="Symbol" w:hint="default"/>
+      </w:rPr>
+    </w:lvl>
+    <w:lvl w:ilvl="7" w:tplc="04090003" w:tentative="1">
+      <w:start w:val="1"/>
+      <w:numFmt w:val="bullet"/>
+      <w:lvlText w:val="o"/>
+      <w:lvlJc w:val="left"/>
+      <w:pPr>
+        <w:ind w:left="5760" w:hanging="360"/>
+      </w:pPr>
+      <w:rPr>
+        <w:rFonts w:ascii="Courier New" w:hAnsi="Courier New" w:cs="Courier New" w:hint="default"/>
+      </w:rPr>
+    </w:lvl>
+    <w:lvl w:ilvl="8" w:tplc="04090005" w:tentative="1">
+      <w:start w:val="1"/>
+      <w:numFmt w:val="bullet"/>
+      <w:lvlText w:val=""/>
+      <w:lvlJc w:val="left"/>
+      <w:pPr>
+        <w:ind w:left="6480" w:hanging="360"/>
+      </w:pPr>
+      <w:rPr>
+        <w:rFonts w:ascii="Wingdings" w:hAnsi="Wingdings" w:hint="default"/>
+      </w:rPr>
+    </w:lvl>
+  </w:abstractNum>
+  <w:abstractNum w:abstractNumId="19" w15:restartNumberingAfterBreak="0">
     <w:nsid w:val="7D81072B"/>
     <w:multiLevelType w:val="hybridMultilevel"/>
     <w:tmpl w:val="76E81AEE"/>
@@ -4510,56 +4789,181 @@
       </w:rPr>
     </w:lvl>
   </w:abstractNum>
+  <w:abstractNum w:abstractNumId="20" w15:restartNumberingAfterBreak="0">
+    <w:nsid w:val="7FB16CD2"/>
+    <w:multiLevelType w:val="hybridMultilevel"/>
+    <w:tmpl w:val="EDA6B796"/>
+    <w:lvl w:ilvl="0" w:tplc="04090001">
+      <w:start w:val="1"/>
+      <w:numFmt w:val="bullet"/>
+      <w:lvlText w:val=""/>
+      <w:lvlJc w:val="left"/>
+      <w:pPr>
+        <w:ind w:left="720" w:hanging="360"/>
+      </w:pPr>
+      <w:rPr>
+        <w:rFonts w:ascii="Symbol" w:hAnsi="Symbol" w:hint="default"/>
+      </w:rPr>
+    </w:lvl>
+    <w:lvl w:ilvl="1" w:tplc="04090003" w:tentative="1">
+      <w:start w:val="1"/>
+      <w:numFmt w:val="bullet"/>
+      <w:lvlText w:val="o"/>
+      <w:lvlJc w:val="left"/>
+      <w:pPr>
+        <w:ind w:left="1440" w:hanging="360"/>
+      </w:pPr>
+      <w:rPr>
+        <w:rFonts w:ascii="Courier New" w:hAnsi="Courier New" w:cs="Courier New" w:hint="default"/>
+      </w:rPr>
+    </w:lvl>
+    <w:lvl w:ilvl="2" w:tplc="04090005" w:tentative="1">
+      <w:start w:val="1"/>
+      <w:numFmt w:val="bullet"/>
+      <w:lvlText w:val=""/>
+      <w:lvlJc w:val="left"/>
+      <w:pPr>
+        <w:ind w:left="2160" w:hanging="360"/>
+      </w:pPr>
+      <w:rPr>
+        <w:rFonts w:ascii="Wingdings" w:hAnsi="Wingdings" w:hint="default"/>
+      </w:rPr>
+    </w:lvl>
+    <w:lvl w:ilvl="3" w:tplc="04090001" w:tentative="1">
+      <w:start w:val="1"/>
+      <w:numFmt w:val="bullet"/>
+      <w:lvlText w:val=""/>
+      <w:lvlJc w:val="left"/>
+      <w:pPr>
+        <w:ind w:left="2880" w:hanging="360"/>
+      </w:pPr>
+      <w:rPr>
+        <w:rFonts w:ascii="Symbol" w:hAnsi="Symbol" w:hint="default"/>
+      </w:rPr>
+    </w:lvl>
+    <w:lvl w:ilvl="4" w:tplc="04090003" w:tentative="1">
+      <w:start w:val="1"/>
+      <w:numFmt w:val="bullet"/>
+      <w:lvlText w:val="o"/>
+      <w:lvlJc w:val="left"/>
+      <w:pPr>
+        <w:ind w:left="3600" w:hanging="360"/>
+      </w:pPr>
+      <w:rPr>
+        <w:rFonts w:ascii="Courier New" w:hAnsi="Courier New" w:cs="Courier New" w:hint="default"/>
+      </w:rPr>
+    </w:lvl>
+    <w:lvl w:ilvl="5" w:tplc="04090005" w:tentative="1">
+      <w:start w:val="1"/>
+      <w:numFmt w:val="bullet"/>
+      <w:lvlText w:val=""/>
+      <w:lvlJc w:val="left"/>
+      <w:pPr>
+        <w:ind w:left="4320" w:hanging="360"/>
+      </w:pPr>
+      <w:rPr>
+        <w:rFonts w:ascii="Wingdings" w:hAnsi="Wingdings" w:hint="default"/>
+      </w:rPr>
+    </w:lvl>
+    <w:lvl w:ilvl="6" w:tplc="04090001" w:tentative="1">
+      <w:start w:val="1"/>
+      <w:numFmt w:val="bullet"/>
+      <w:lvlText w:val=""/>
+      <w:lvlJc w:val="left"/>
+      <w:pPr>
+        <w:ind w:left="5040" w:hanging="360"/>
+      </w:pPr>
+      <w:rPr>
+        <w:rFonts w:ascii="Symbol" w:hAnsi="Symbol" w:hint="default"/>
+      </w:rPr>
+    </w:lvl>
+    <w:lvl w:ilvl="7" w:tplc="04090003" w:tentative="1">
+      <w:start w:val="1"/>
+      <w:numFmt w:val="bullet"/>
+      <w:lvlText w:val="o"/>
+      <w:lvlJc w:val="left"/>
+      <w:pPr>
+        <w:ind w:left="5760" w:hanging="360"/>
+      </w:pPr>
+      <w:rPr>
+        <w:rFonts w:ascii="Courier New" w:hAnsi="Courier New" w:cs="Courier New" w:hint="default"/>
+      </w:rPr>
+    </w:lvl>
+    <w:lvl w:ilvl="8" w:tplc="04090005" w:tentative="1">
+      <w:start w:val="1"/>
+      <w:numFmt w:val="bullet"/>
+      <w:lvlText w:val=""/>
+      <w:lvlJc w:val="left"/>
+      <w:pPr>
+        <w:ind w:left="6480" w:hanging="360"/>
+      </w:pPr>
+      <w:rPr>
+        <w:rFonts w:ascii="Wingdings" w:hAnsi="Wingdings" w:hint="default"/>
+      </w:rPr>
+    </w:lvl>
+  </w:abstractNum>
   <w:num w:numId="1" w16cid:durableId="2056274515">
+    <w:abstractNumId w:val="12"/>
+  </w:num>
+  <w:num w:numId="2" w16cid:durableId="500850819">
+    <w:abstractNumId w:val="15"/>
+  </w:num>
+  <w:num w:numId="3" w16cid:durableId="1822236489">
     <w:abstractNumId w:val="10"/>
   </w:num>
-  <w:num w:numId="2" w16cid:durableId="500850819">
-    <w:abstractNumId w:val="13"/>
-  </w:num>
-  <w:num w:numId="3" w16cid:durableId="1822236489">
-    <w:abstractNumId w:val="8"/>
-  </w:num>
   <w:num w:numId="4" w16cid:durableId="784886217">
-    <w:abstractNumId w:val="15"/>
+    <w:abstractNumId w:val="17"/>
   </w:num>
   <w:num w:numId="5" w16cid:durableId="808279422">
-    <w:abstractNumId w:val="6"/>
+    <w:abstractNumId w:val="8"/>
   </w:num>
   <w:num w:numId="6" w16cid:durableId="700395989">
     <w:abstractNumId w:val="0"/>
   </w:num>
   <w:num w:numId="7" w16cid:durableId="1184249118">
-    <w:abstractNumId w:val="3"/>
+    <w:abstractNumId w:val="4"/>
   </w:num>
   <w:num w:numId="8" w16cid:durableId="1219633958">
-    <w:abstractNumId w:val="9"/>
+    <w:abstractNumId w:val="11"/>
   </w:num>
   <w:num w:numId="9" w16cid:durableId="1811819683">
-    <w:abstractNumId w:val="12"/>
+    <w:abstractNumId w:val="14"/>
   </w:num>
   <w:num w:numId="10" w16cid:durableId="924847742">
-    <w:abstractNumId w:val="14"/>
+    <w:abstractNumId w:val="16"/>
   </w:num>
   <w:num w:numId="11" w16cid:durableId="1972977017">
-    <w:abstractNumId w:val="4"/>
+    <w:abstractNumId w:val="5"/>
   </w:num>
   <w:num w:numId="12" w16cid:durableId="1644314936">
-    <w:abstractNumId w:val="16"/>
+    <w:abstractNumId w:val="19"/>
   </w:num>
   <w:num w:numId="13" w16cid:durableId="1401635234">
-    <w:abstractNumId w:val="5"/>
+    <w:abstractNumId w:val="7"/>
   </w:num>
   <w:num w:numId="14" w16cid:durableId="1275021411">
     <w:abstractNumId w:val="1"/>
   </w:num>
   <w:num w:numId="15" w16cid:durableId="772747127">
-    <w:abstractNumId w:val="2"/>
+    <w:abstractNumId w:val="3"/>
   </w:num>
   <w:num w:numId="16" w16cid:durableId="1751387207">
-    <w:abstractNumId w:val="7"/>
+    <w:abstractNumId w:val="9"/>
   </w:num>
   <w:num w:numId="17" w16cid:durableId="1857620677">
-    <w:abstractNumId w:val="11"/>
+    <w:abstractNumId w:val="13"/>
+  </w:num>
+  <w:num w:numId="18" w16cid:durableId="1528979732">
+    <w:abstractNumId w:val="20"/>
+  </w:num>
+  <w:num w:numId="19" w16cid:durableId="956569971">
+    <w:abstractNumId w:val="18"/>
+  </w:num>
+  <w:num w:numId="20" w16cid:durableId="555046781">
+    <w:abstractNumId w:val="6"/>
+  </w:num>
+  <w:num w:numId="21" w16cid:durableId="1089424932">
+    <w:abstractNumId w:val="2"/>
   </w:num>
 </w:numbering>
 </file>
@@ -4962,6 +5366,7 @@
   <w:style w:type="paragraph" w:default="1" w:styleId="Normal">
     <w:name w:val="Normal"/>
     <w:qFormat/>
+    <w:rsid w:val="00112007"/>
   </w:style>
   <w:style w:type="paragraph" w:styleId="Heading1">
     <w:name w:val="heading 1"/>
@@ -4987,7 +5392,6 @@
   <w:style w:type="character" w:default="1" w:styleId="DefaultParagraphFont">
     <w:name w:val="Default Paragraph Font"/>
     <w:uiPriority w:val="1"/>
-    <w:semiHidden/>
     <w:unhideWhenUsed/>
   </w:style>
   <w:style w:type="table" w:default="1" w:styleId="TableNormal">
